--- a/praktikum 1/praktikum1.docx
+++ b/praktikum 1/praktikum1.docx
@@ -32,7 +32,7 @@
           <w:rPr>
             <w:rStyle w:val="Hyperlink"/>
           </w:rPr>
-          <w:t>https://github.com/hadi-web/Web-Programming-II</w:t>
+          <w:t>https://github.com/hadi-web/Web-Programming-II/tree/master/praktikum%201</w:t>
         </w:r>
       </w:hyperlink>
     </w:p>

--- a/praktikum 1/praktikum1.docx
+++ b/praktikum 1/praktikum1.docx
@@ -17,7 +17,67 @@
         <w:rPr>
           <w:lang w:val="en-US"/>
         </w:rPr>
-        <w:t xml:space="preserve">Link github : </w:t>
+        <w:t xml:space="preserve">Source Code </w:t>
+      </w:r>
+    </w:p>
+    <w:p>
+      <w:pPr>
+        <w:pStyle w:val="ListParagraph"/>
+        <w:numPr>
+          <w:ilvl w:val="0"/>
+          <w:numId w:val="2"/>
+        </w:numPr>
+        <w:rPr>
+          <w:lang w:val="en-US"/>
+        </w:rPr>
+      </w:pPr>
+      <w:r>
+        <w:rPr>
+          <w:lang w:val="en-US"/>
+        </w:rPr>
+        <w:t xml:space="preserve">Controller </w:t>
+      </w:r>
+      <w:r>
+        <w:rPr>
+          <w:lang w:val="en-US"/>
+        </w:rPr>
+        <w:sym w:font="Wingdings" w:char="F0E0"/>
+      </w:r>
+      <w:r>
+        <w:rPr>
+          <w:lang w:val="en-US"/>
+        </w:rPr>
+        <w:t xml:space="preserve">  </w:t>
+      </w:r>
+      <w:r>
+        <w:rPr>
+          <w:lang w:val="en-US"/>
+        </w:rPr>
+        <w:t>Perkenalan.php</w:t>
+      </w:r>
+    </w:p>
+    <w:p>
+      <w:pPr>
+        <w:pStyle w:val="ListParagraph"/>
+        <w:numPr>
+          <w:ilvl w:val="0"/>
+          <w:numId w:val="1"/>
+        </w:numPr>
+        <w:rPr>
+          <w:lang w:val="en-US"/>
+        </w:rPr>
+      </w:pPr>
+      <w:r>
+        <w:rPr>
+          <w:lang w:val="en-US"/>
+        </w:rPr>
+        <w:t xml:space="preserve">URL </w:t>
+      </w:r>
+      <w:r>
+        <w:rPr>
+          <w:lang w:val="en-US"/>
+        </w:rPr>
+        <w:t xml:space="preserve">: </w:t>
       </w:r>
     </w:p>
     <w:p>
@@ -32,63 +92,9 @@
           <w:rPr>
             <w:rStyle w:val="Hyperlink"/>
           </w:rPr>
-          <w:t>https://github.com/hadi-web/Web-Programming-II/tree/master/praktikum%201</w:t>
+          <w:t>http://localhost:8888/ci_hadi/index.php/perkenalan</w:t>
         </w:r>
       </w:hyperlink>
-    </w:p>
-    <w:p>
-      <w:pPr>
-        <w:pStyle w:val="ListParagraph"/>
-        <w:numPr>
-          <w:ilvl w:val="0"/>
-          <w:numId w:val="1"/>
-        </w:numPr>
-        <w:rPr>
-          <w:lang w:val="en-US"/>
-        </w:rPr>
-      </w:pPr>
-      <w:r>
-        <w:rPr>
-          <w:lang w:val="en-US"/>
-        </w:rPr>
-        <w:t xml:space="preserve">Source Code </w:t>
-      </w:r>
-    </w:p>
-    <w:p>
-      <w:pPr>
-        <w:pStyle w:val="ListParagraph"/>
-        <w:numPr>
-          <w:ilvl w:val="0"/>
-          <w:numId w:val="2"/>
-        </w:numPr>
-        <w:rPr>
-          <w:lang w:val="en-US"/>
-        </w:rPr>
-      </w:pPr>
-      <w:r>
-        <w:rPr>
-          <w:lang w:val="en-US"/>
-        </w:rPr>
-        <w:t xml:space="preserve">Controller </w:t>
-      </w:r>
-      <w:r>
-        <w:rPr>
-          <w:lang w:val="en-US"/>
-        </w:rPr>
-        <w:sym w:font="Wingdings" w:char="F0E0"/>
-      </w:r>
-      <w:r>
-        <w:rPr>
-          <w:lang w:val="en-US"/>
-        </w:rPr>
-        <w:t xml:space="preserve">  </w:t>
-      </w:r>
-      <w:r>
-        <w:rPr>
-          <w:lang w:val="en-US"/>
-        </w:rPr>
-        <w:t>Perkenalan.php</w:t>
-      </w:r>
     </w:p>
     <w:p>
       <w:pPr>
@@ -188,7 +194,7 @@
   <w:abstractNum w:abstractNumId="0" w15:restartNumberingAfterBreak="0">
     <w:nsid w:val="575A64A9"/>
     <w:multiLevelType w:val="hybridMultilevel"/>
-    <w:tmpl w:val="021C5C2C"/>
+    <w:tmpl w:val="FABE091A"/>
     <w:lvl w:ilvl="0" w:tplc="3809000F">
       <w:start w:val="1"/>
       <w:numFmt w:val="decimal"/>
